--- a/DuckyEmulator_SystemRequirement(v0.1).docx
+++ b/DuckyEmulator_SystemRequirement(v0.1).docx
@@ -4,7 +4,10 @@
   <w:body>
     <w:p>
       <w:r>
-        <w:t>Functional requirements:</w:t>
+        <w:t xml:space="preserve">System </w:t>
+      </w:r>
+      <w:r>
+        <w:t>requirements:</w:t>
       </w:r>
     </w:p>
     <w:p>
@@ -135,21 +138,12 @@
           <w:iCs/>
         </w:rPr>
       </w:pPr>
-      <w:proofErr w:type="spellStart"/>
       <w:r>
         <w:rPr>
           <w:i/>
           <w:iCs/>
         </w:rPr>
-        <w:t>E.g</w:t>
-      </w:r>
-      <w:proofErr w:type="spellEnd"/>
-      <w:r>
-        <w:rPr>
-          <w:i/>
-          <w:iCs/>
-        </w:rPr>
-        <w:t xml:space="preserve">: </w:t>
+        <w:t xml:space="preserve">E.g: </w:t>
       </w:r>
       <w:r>
         <w:rPr>
@@ -304,10 +298,7 @@
         <w:t>System shall list all existing difficulties</w:t>
       </w:r>
       <w:r>
-        <w:t xml:space="preserve"> </w:t>
-      </w:r>
-      <w:r>
-        <w:t>including Easy, Medium, Hard</w:t>
+        <w:t xml:space="preserve"> including Easy, Medium, Hard</w:t>
       </w:r>
     </w:p>
     <w:p>
@@ -322,13 +313,7 @@
         <w:t>System shall update difficulty</w:t>
       </w:r>
       <w:r>
-        <w:t xml:space="preserve"> (switching between: </w:t>
-      </w:r>
-      <w:r>
-        <w:t>Easy, Medium, Hard</w:t>
-      </w:r>
-      <w:r>
-        <w:t>)</w:t>
+        <w:t xml:space="preserve"> (switching between: Easy, Medium, Hard)</w:t>
       </w:r>
     </w:p>
     <w:p>
@@ -384,16 +369,7 @@
         </w:numPr>
       </w:pPr>
       <w:r>
-        <w:t xml:space="preserve">System shall list all questions </w:t>
-      </w:r>
-      <w:r>
-        <w:t>including Question statement, 4 choices with 1 correct choice, image</w:t>
-      </w:r>
-      <w:r>
-        <w:t xml:space="preserve"> </w:t>
-      </w:r>
-      <w:r>
-        <w:t>(if any), topic, classification</w:t>
+        <w:t>System shall list all questions including Question statement, 4 choices with 1 correct choice, image (if any), topic, classification</w:t>
       </w:r>
     </w:p>
     <w:p>
@@ -405,16 +381,7 @@
         </w:numPr>
       </w:pPr>
       <w:r>
-        <w:t>System shall update question i</w:t>
-      </w:r>
-      <w:r>
-        <w:t>ncluding Question statement, 4 choices with 1 correct choice, image</w:t>
-      </w:r>
-      <w:r>
-        <w:t xml:space="preserve"> </w:t>
-      </w:r>
-      <w:r>
-        <w:t>(if any), topic, classification</w:t>
+        <w:t>System shall update question including Question statement, 4 choices with 1 correct choice, image (if any), topic, classification</w:t>
       </w:r>
     </w:p>
     <w:p>
